--- a/Spring/MS/Master Microservices with Spring, Docker, Kubernetes/7 Configurations Management in Microservices (Challenge 3)/42. Deep dive of Spring Cloud Config for Configuration Management.docx
+++ b/Spring/MS/Master Microservices with Spring, Docker, Kubernetes/7 Configurations Management in Microservices (Challenge 3)/42. Deep dive of Spring Cloud Config for Configuration Management.docx
@@ -21,7 +21,21 @@
           <w:u w:val="none"/>
           <w:lang w:val="en-IN"/>
         </w:rPr>
-        <w:t xml:space="preserve">Spring provides many tools and </w:t>
+        <w:t xml:space="preserve">Spring </w:t>
+      </w:r>
+      <w:r>
+        <w:rPr>
+          <w:u w:val="none"/>
+          <w:lang w:val="en-IN"/>
+        </w:rPr>
+        <w:t xml:space="preserve">Cloud </w:t>
+      </w:r>
+      <w:r>
+        <w:rPr>
+          <w:u w:val="none"/>
+          <w:lang w:val="en-IN"/>
+        </w:rPr>
+        <w:t xml:space="preserve">provides many tools and </w:t>
       </w:r>
       <w:r>
         <w:rPr>
@@ -53,10 +67,18 @@
       </w:pPr>
       <w:r>
         <w:rPr>
-          <w:u w:val="none"/>
-          <w:lang w:val="en-IN"/>
-        </w:rPr>
-        <w:t>Spring Cloud Config is one of such sub-projects from Spring Cloud that helps us to maintain a configuration management service with the approach and architecture that we discussed in the previous lecture.</w:t>
+          <w:b/>
+          <w:u w:val="none"/>
+          <w:lang w:val="en-IN"/>
+        </w:rPr>
+        <w:t>Spring Cloud Config</w:t>
+      </w:r>
+      <w:r>
+        <w:rPr>
+          <w:u w:val="none"/>
+          <w:lang w:val="en-IN"/>
+        </w:rPr>
+        <w:t xml:space="preserve"> is one of such sub-projects from Spring Cloud that helps us to maintain a configuration management service with the approach and architecture that we discussed in the previous lecture.</w:t>
       </w:r>
     </w:p>
     <w:p>
@@ -74,10 +96,18 @@
       </w:pPr>
       <w:r>
         <w:rPr>
-          <w:u w:val="none"/>
-          <w:lang w:val="en-IN"/>
-        </w:rPr>
-        <w:t>What is Spring Cloud Config?</w:t>
+          <w:b/>
+          <w:color w:val="4F81BD" w:themeColor="accent1"/>
+          <w:lang w:val="en-IN"/>
+        </w:rPr>
+        <w:t>What is Spring Cloud Config</w:t>
+      </w:r>
+      <w:r>
+        <w:rPr>
+          <w:u w:val="none"/>
+          <w:lang w:val="en-IN"/>
+        </w:rPr>
+        <w:t>?</w:t>
       </w:r>
     </w:p>
     <w:p>
@@ -167,7 +197,86 @@
           <w:u w:val="none"/>
           <w:lang w:val="en-IN"/>
         </w:rPr>
-        <w:t>It means that you should have a server which maintains configuration by reading your all configurations from central repo such as Github and once this server is up and running, all the clients (microservices) should have that mechanism to connect to this Config server so that they can get the properties they need based on the environment and microservice name that they are running with the help of Docker Images.</w:t>
+        <w:t xml:space="preserve">It means that you should have a server which maintains configuration by reading your all configurations from central repo such as Github and once this server is up and running, all the clients (microservices) should have </w:t>
+      </w:r>
+      <w:r>
+        <w:rPr>
+          <w:u w:val="none"/>
+          <w:lang w:val="en-IN"/>
+        </w:rPr>
+        <w:t>some</w:t>
+      </w:r>
+      <w:r>
+        <w:rPr>
+          <w:u w:val="none"/>
+          <w:lang w:val="en-IN"/>
+        </w:rPr>
+        <w:t xml:space="preserve"> mechanism to connect to this Config server so that they can get the properties they need based on the environment and </w:t>
+      </w:r>
+      <w:r>
+        <w:rPr>
+          <w:color w:val="FFFF00"/>
+          <w:u w:val="none"/>
+          <w:lang w:val="en-IN"/>
+        </w:rPr>
+        <w:t>microservice name</w:t>
+      </w:r>
+      <w:r>
+        <w:rPr>
+          <w:u w:val="none"/>
+          <w:lang w:val="en-IN"/>
+        </w:rPr>
+        <w:t xml:space="preserve"> that they are running with the help of Docker Images.</w:t>
+      </w:r>
+      <w:r>
+        <w:rPr>
+          <w:u w:val="none"/>
+          <w:lang w:val="en-IN"/>
+        </w:rPr>
+        <w:br/>
+      </w:r>
+      <w:r>
+        <w:rPr>
+          <w:b/>
+          <w:lang w:val="en-IN"/>
+        </w:rPr>
+        <w:t>Microservice Name</w:t>
+      </w:r>
+      <w:r>
+        <w:rPr>
+          <w:u w:val="none"/>
+          <w:lang w:val="en-IN"/>
+        </w:rPr>
+        <w:t xml:space="preserve">: Config Server holds configurations for all Microservices. </w:t>
+      </w:r>
+      <w:r>
+        <w:rPr>
+          <w:u w:val="none"/>
+          <w:lang w:val="en-IN"/>
+        </w:rPr>
+        <w:br/>
+        <w:t>So we need to tell configurations for which microservice, we’re requesting.</w:t>
+      </w:r>
+      <w:r>
+        <w:rPr>
+          <w:u w:val="none"/>
+          <w:lang w:val="en-IN"/>
+        </w:rPr>
+        <w:br/>
+      </w:r>
+      <w:r>
+        <w:rPr>
+          <w:b/>
+          <w:lang w:val="en-IN"/>
+        </w:rPr>
+        <w:t>Environment</w:t>
+      </w:r>
+      <w:r>
+        <w:rPr>
+          <w:u w:val="none"/>
+          <w:lang w:val="en-IN"/>
+        </w:rPr>
+        <w:t xml:space="preserve">: One microservice has different configurations for different environment, so need to tell for which environment. </w:t>
       </w:r>
     </w:p>
     <w:p>
